--- a/data/docu22.docx
+++ b/data/docu22.docx
@@ -466,7 +466,7 @@
     <w:link w:val="Titre1Car"/>
     <w:uiPriority w:val="9"/>
     <w:qFormat/>
-    <w:rsid w:val="009153D1"/>
+    <w:rsid w:val="005D142D"/>
     <w:pPr>
       <w:keepNext/>
       <w:keepLines/>
@@ -474,8 +474,8 @@
       <w:outlineLvl w:val="0"/>
     </w:pPr>
     <w:rPr>
-      <w:rFonts w:ascii="Brush Script MT" w:eastAsiaTheme="majorEastAsia" w:hAnsi="Brush Script MT" w:cstheme="majorBidi"/>
-      <w:color w:val="ED7D31" w:themeColor="accent2"/>
+      <w:rFonts w:asciiTheme="majorHAnsi" w:eastAsiaTheme="majorEastAsia" w:hAnsiTheme="majorHAnsi" w:cstheme="majorBidi" w:ascii="Gigi" w:hAnsi="Gigi"/>
+      <w:color w:val="A8D08D"/>
       <w:sz w:val="96"/>
       <w:szCs w:val="32"/>
     </w:rPr>
@@ -556,13 +556,13 @@
     <w:basedOn w:val="Policepardfaut"/>
     <w:link w:val="Titre1"/>
     <w:uiPriority w:val="9"/>
-    <w:rsid w:val="009153D1"/>
+    <w:rsid w:val="005D142D"/>
     <w:rPr>
-      <w:rFonts w:ascii="Brush Script MT" w:eastAsiaTheme="majorEastAsia" w:hAnsi="Brush Script MT" w:cstheme="majorBidi"/>
+      <w:rFonts w:asciiTheme="majorHAnsi" w:eastAsiaTheme="majorEastAsia" w:hAnsiTheme="majorHAnsi" w:cstheme="majorBidi"/>
       <w:b/>
       <w:i/>
-      <w:color w:val="ED7D31" w:themeColor="accent2"/>
-      <w:sz w:val="96"/>
+      <w:color w:val="2F5496" w:themeColor="accent1" w:themeShade="BF"/>
+      <w:sz w:val="32"/>
       <w:szCs w:val="32"/>
     </w:rPr>
   </w:style>
